--- a/jeesite-master/doc/2.文件结构与配置.docx
+++ b/jeesite-master/doc/2.文件结构与配置.docx
@@ -922,6 +922,8 @@
               </w:rPr>
               <w:t>版本代码生成器目录</w:t>
             </w:r>
+            <w:bookmarkStart w:id="1" w:name="_GoBack"/>
+            <w:bookmarkEnd w:id="1"/>
           </w:p>
         </w:tc>
       </w:tr>
@@ -1276,14 +1278,14 @@
         <w:pStyle w:val="2"/>
         <w:ind w:leftChars="50" w:left="878" w:hangingChars="236" w:hanging="758"/>
       </w:pPr>
-      <w:bookmarkStart w:id="1" w:name="_Toc352876695"/>
+      <w:bookmarkStart w:id="2" w:name="_Toc352876695"/>
       <w:r>
         <w:rPr>
           <w:rFonts w:hint="eastAsia"/>
         </w:rPr>
         <w:t>资源目录</w:t>
       </w:r>
-      <w:bookmarkEnd w:id="1"/>
+      <w:bookmarkEnd w:id="2"/>
     </w:p>
     <w:p>
       <w:pPr>
@@ -1547,14 +1549,14 @@
         <w:pStyle w:val="2"/>
         <w:ind w:leftChars="50" w:left="878" w:hangingChars="236" w:hanging="758"/>
       </w:pPr>
-      <w:bookmarkStart w:id="2" w:name="_Toc352876696"/>
+      <w:bookmarkStart w:id="3" w:name="_Toc352876696"/>
       <w:r>
         <w:rPr>
           <w:rFonts w:hint="eastAsia"/>
         </w:rPr>
         <w:t>发布目录</w:t>
       </w:r>
-      <w:bookmarkEnd w:id="2"/>
+      <w:bookmarkEnd w:id="3"/>
     </w:p>
     <w:p>
       <w:pPr>
@@ -2590,14 +2592,14 @@
         <w:pStyle w:val="2"/>
         <w:ind w:leftChars="50" w:left="878" w:hangingChars="236" w:hanging="758"/>
       </w:pPr>
-      <w:bookmarkStart w:id="3" w:name="_Toc352876697"/>
+      <w:bookmarkStart w:id="4" w:name="_Toc352876697"/>
       <w:r>
         <w:rPr>
           <w:rFonts w:hint="eastAsia"/>
         </w:rPr>
         <w:t>执行目录</w:t>
       </w:r>
-      <w:bookmarkEnd w:id="3"/>
+      <w:bookmarkEnd w:id="4"/>
     </w:p>
     <w:p>
       <w:pPr>
@@ -7121,8 +7123,6 @@
         </w:rPr>
         <w:t>&gt;</w:t>
       </w:r>
-      <w:bookmarkStart w:id="4" w:name="_GoBack"/>
-      <w:bookmarkEnd w:id="4"/>
     </w:p>
     <w:p>
       <w:pPr>
@@ -7729,7 +7729,7 @@
 
 <file path=word/numbering.xml><?xml version="1.0" encoding="utf-8"?>
 <w:numbering xmlns:wpc="http://schemas.microsoft.com/office/word/2010/wordprocessingCanvas" xmlns:mc="http://schemas.openxmlformats.org/markup-compatibility/2006" xmlns:o="urn:schemas-microsoft-com:office:office" xmlns:r="http://schemas.openxmlformats.org/officeDocument/2006/relationships" xmlns:m="http://schemas.openxmlformats.org/officeDocument/2006/math" xmlns:v="urn:schemas-microsoft-com:vml" xmlns:wp14="http://schemas.microsoft.com/office/word/2010/wordprocessingDrawing" xmlns:wp="http://schemas.openxmlformats.org/drawingml/2006/wordprocessingDrawing" xmlns:w10="urn:schemas-microsoft-com:office:word" xmlns:w="http://schemas.openxmlformats.org/wordprocessingml/2006/main" xmlns:w14="http://schemas.microsoft.com/office/word/2010/wordml" xmlns:w15="http://schemas.microsoft.com/office/word/2012/wordml" xmlns:wpg="http://schemas.microsoft.com/office/word/2010/wordprocessingGroup" xmlns:wpi="http://schemas.microsoft.com/office/word/2010/wordprocessingInk" xmlns:wne="http://schemas.microsoft.com/office/word/2006/wordml" xmlns:wps="http://schemas.microsoft.com/office/word/2010/wordprocessingShape" mc:Ignorable="w14 w15 wp14">
-  <w:abstractNum w:abstractNumId="0">
+  <w:abstractNum w:abstractNumId="0" w15:restartNumberingAfterBreak="0">
     <w:nsid w:val="01DB69EF"/>
     <w:multiLevelType w:val="hybridMultilevel"/>
     <w:tmpl w:val="6FD82A4C"/>
@@ -7818,7 +7818,7 @@
       </w:pPr>
     </w:lvl>
   </w:abstractNum>
-  <w:abstractNum w:abstractNumId="1">
+  <w:abstractNum w:abstractNumId="1" w15:restartNumberingAfterBreak="0">
     <w:nsid w:val="02CB48AE"/>
     <w:multiLevelType w:val="hybridMultilevel"/>
     <w:tmpl w:val="13F618F4"/>
@@ -7907,7 +7907,7 @@
       </w:pPr>
     </w:lvl>
   </w:abstractNum>
-  <w:abstractNum w:abstractNumId="2">
+  <w:abstractNum w:abstractNumId="2" w15:restartNumberingAfterBreak="0">
     <w:nsid w:val="08C767AB"/>
     <w:multiLevelType w:val="hybridMultilevel"/>
     <w:tmpl w:val="BCF8F13C"/>
@@ -7993,7 +7993,7 @@
       </w:pPr>
     </w:lvl>
   </w:abstractNum>
-  <w:abstractNum w:abstractNumId="3">
+  <w:abstractNum w:abstractNumId="3" w15:restartNumberingAfterBreak="0">
     <w:nsid w:val="08D041E4"/>
     <w:multiLevelType w:val="hybridMultilevel"/>
     <w:tmpl w:val="4E80D942"/>
@@ -8082,7 +8082,7 @@
       </w:pPr>
     </w:lvl>
   </w:abstractNum>
-  <w:abstractNum w:abstractNumId="4">
+  <w:abstractNum w:abstractNumId="4" w15:restartNumberingAfterBreak="0">
     <w:nsid w:val="10F66076"/>
     <w:multiLevelType w:val="hybridMultilevel"/>
     <w:tmpl w:val="924AC6BC"/>
@@ -8171,7 +8171,7 @@
       </w:pPr>
     </w:lvl>
   </w:abstractNum>
-  <w:abstractNum w:abstractNumId="5">
+  <w:abstractNum w:abstractNumId="5" w15:restartNumberingAfterBreak="0">
     <w:nsid w:val="15BF7F0F"/>
     <w:multiLevelType w:val="hybridMultilevel"/>
     <w:tmpl w:val="5B36A1C2"/>
@@ -8284,7 +8284,7 @@
       </w:rPr>
     </w:lvl>
   </w:abstractNum>
-  <w:abstractNum w:abstractNumId="6">
+  <w:abstractNum w:abstractNumId="6" w15:restartNumberingAfterBreak="0">
     <w:nsid w:val="183262F7"/>
     <w:multiLevelType w:val="hybridMultilevel"/>
     <w:tmpl w:val="BFF800AC"/>
@@ -8370,7 +8370,7 @@
       </w:pPr>
     </w:lvl>
   </w:abstractNum>
-  <w:abstractNum w:abstractNumId="7">
+  <w:abstractNum w:abstractNumId="7" w15:restartNumberingAfterBreak="0">
     <w:nsid w:val="23900539"/>
     <w:multiLevelType w:val="hybridMultilevel"/>
     <w:tmpl w:val="9EA83246"/>
@@ -8459,7 +8459,7 @@
       </w:pPr>
     </w:lvl>
   </w:abstractNum>
-  <w:abstractNum w:abstractNumId="8">
+  <w:abstractNum w:abstractNumId="8" w15:restartNumberingAfterBreak="0">
     <w:nsid w:val="2AA52DA8"/>
     <w:multiLevelType w:val="hybridMultilevel"/>
     <w:tmpl w:val="8DBCE35A"/>
@@ -8548,7 +8548,7 @@
       </w:pPr>
     </w:lvl>
   </w:abstractNum>
-  <w:abstractNum w:abstractNumId="9">
+  <w:abstractNum w:abstractNumId="9" w15:restartNumberingAfterBreak="0">
     <w:nsid w:val="2D9D1D7B"/>
     <w:multiLevelType w:val="hybridMultilevel"/>
     <w:tmpl w:val="1EEC8DD4"/>
@@ -8637,7 +8637,7 @@
       </w:pPr>
     </w:lvl>
   </w:abstractNum>
-  <w:abstractNum w:abstractNumId="10">
+  <w:abstractNum w:abstractNumId="10" w15:restartNumberingAfterBreak="0">
     <w:nsid w:val="2ED60E9A"/>
     <w:multiLevelType w:val="multilevel"/>
     <w:tmpl w:val="B4AC995E"/>
@@ -8786,7 +8786,7 @@
       </w:rPr>
     </w:lvl>
   </w:abstractNum>
-  <w:abstractNum w:abstractNumId="11">
+  <w:abstractNum w:abstractNumId="11" w15:restartNumberingAfterBreak="0">
     <w:nsid w:val="32941B38"/>
     <w:multiLevelType w:val="hybridMultilevel"/>
     <w:tmpl w:val="6A4A3A48"/>
@@ -8872,7 +8872,7 @@
       </w:pPr>
     </w:lvl>
   </w:abstractNum>
-  <w:abstractNum w:abstractNumId="12">
+  <w:abstractNum w:abstractNumId="12" w15:restartNumberingAfterBreak="0">
     <w:nsid w:val="348878E6"/>
     <w:multiLevelType w:val="hybridMultilevel"/>
     <w:tmpl w:val="739A4992"/>
@@ -8961,7 +8961,7 @@
       </w:pPr>
     </w:lvl>
   </w:abstractNum>
-  <w:abstractNum w:abstractNumId="13">
+  <w:abstractNum w:abstractNumId="13" w15:restartNumberingAfterBreak="0">
     <w:nsid w:val="376C6867"/>
     <w:multiLevelType w:val="hybridMultilevel"/>
     <w:tmpl w:val="033EC150"/>
@@ -9047,7 +9047,7 @@
       </w:pPr>
     </w:lvl>
   </w:abstractNum>
-  <w:abstractNum w:abstractNumId="14">
+  <w:abstractNum w:abstractNumId="14" w15:restartNumberingAfterBreak="0">
     <w:nsid w:val="379C1A92"/>
     <w:multiLevelType w:val="hybridMultilevel"/>
     <w:tmpl w:val="87D2136A"/>
@@ -9136,7 +9136,7 @@
       </w:pPr>
     </w:lvl>
   </w:abstractNum>
-  <w:abstractNum w:abstractNumId="15">
+  <w:abstractNum w:abstractNumId="15" w15:restartNumberingAfterBreak="0">
     <w:nsid w:val="39B512D5"/>
     <w:multiLevelType w:val="hybridMultilevel"/>
     <w:tmpl w:val="A514798A"/>
@@ -9249,7 +9249,7 @@
       </w:rPr>
     </w:lvl>
   </w:abstractNum>
-  <w:abstractNum w:abstractNumId="16">
+  <w:abstractNum w:abstractNumId="16" w15:restartNumberingAfterBreak="0">
     <w:nsid w:val="3C5F52E7"/>
     <w:multiLevelType w:val="hybridMultilevel"/>
     <w:tmpl w:val="5AA4B4D6"/>
@@ -9335,7 +9335,7 @@
       </w:pPr>
     </w:lvl>
   </w:abstractNum>
-  <w:abstractNum w:abstractNumId="17">
+  <w:abstractNum w:abstractNumId="17" w15:restartNumberingAfterBreak="0">
     <w:nsid w:val="3F8645C7"/>
     <w:multiLevelType w:val="multilevel"/>
     <w:tmpl w:val="302A064E"/>
@@ -9484,7 +9484,7 @@
       </w:rPr>
     </w:lvl>
   </w:abstractNum>
-  <w:abstractNum w:abstractNumId="18">
+  <w:abstractNum w:abstractNumId="18" w15:restartNumberingAfterBreak="0">
     <w:nsid w:val="42991840"/>
     <w:multiLevelType w:val="hybridMultilevel"/>
     <w:tmpl w:val="0D78F826"/>
@@ -9573,7 +9573,7 @@
       </w:pPr>
     </w:lvl>
   </w:abstractNum>
-  <w:abstractNum w:abstractNumId="19">
+  <w:abstractNum w:abstractNumId="19" w15:restartNumberingAfterBreak="0">
     <w:nsid w:val="43FB320E"/>
     <w:multiLevelType w:val="multilevel"/>
     <w:tmpl w:val="E3469AC8"/>
@@ -9722,7 +9722,7 @@
       </w:rPr>
     </w:lvl>
   </w:abstractNum>
-  <w:abstractNum w:abstractNumId="20">
+  <w:abstractNum w:abstractNumId="20" w15:restartNumberingAfterBreak="0">
     <w:nsid w:val="5063217F"/>
     <w:multiLevelType w:val="multilevel"/>
     <w:tmpl w:val="8D2432EA"/>
@@ -9871,7 +9871,7 @@
       </w:rPr>
     </w:lvl>
   </w:abstractNum>
-  <w:abstractNum w:abstractNumId="21">
+  <w:abstractNum w:abstractNumId="21" w15:restartNumberingAfterBreak="0">
     <w:nsid w:val="58FE63DC"/>
     <w:multiLevelType w:val="hybridMultilevel"/>
     <w:tmpl w:val="19E01498"/>
@@ -9960,7 +9960,7 @@
       </w:pPr>
     </w:lvl>
   </w:abstractNum>
-  <w:abstractNum w:abstractNumId="22">
+  <w:abstractNum w:abstractNumId="22" w15:restartNumberingAfterBreak="0">
     <w:nsid w:val="5B4F20F3"/>
     <w:multiLevelType w:val="multilevel"/>
     <w:tmpl w:val="7EC6DCA8"/>
@@ -10109,7 +10109,7 @@
       </w:rPr>
     </w:lvl>
   </w:abstractNum>
-  <w:abstractNum w:abstractNumId="23">
+  <w:abstractNum w:abstractNumId="23" w15:restartNumberingAfterBreak="0">
     <w:nsid w:val="67A4449D"/>
     <w:multiLevelType w:val="hybridMultilevel"/>
     <w:tmpl w:val="E6F04666"/>
@@ -10195,7 +10195,7 @@
       </w:pPr>
     </w:lvl>
   </w:abstractNum>
-  <w:abstractNum w:abstractNumId="24">
+  <w:abstractNum w:abstractNumId="24" w15:restartNumberingAfterBreak="0">
     <w:nsid w:val="67D21F85"/>
     <w:multiLevelType w:val="hybridMultilevel"/>
     <w:tmpl w:val="B6B60094"/>
@@ -10284,7 +10284,7 @@
       </w:pPr>
     </w:lvl>
   </w:abstractNum>
-  <w:abstractNum w:abstractNumId="25">
+  <w:abstractNum w:abstractNumId="25" w15:restartNumberingAfterBreak="0">
     <w:nsid w:val="69B80741"/>
     <w:multiLevelType w:val="hybridMultilevel"/>
     <w:tmpl w:val="416639BE"/>
@@ -10373,7 +10373,7 @@
       </w:pPr>
     </w:lvl>
   </w:abstractNum>
-  <w:abstractNum w:abstractNumId="26">
+  <w:abstractNum w:abstractNumId="26" w15:restartNumberingAfterBreak="0">
     <w:nsid w:val="6E1445E0"/>
     <w:multiLevelType w:val="hybridMultilevel"/>
     <w:tmpl w:val="6A4A3A48"/>
@@ -10459,7 +10459,7 @@
       </w:pPr>
     </w:lvl>
   </w:abstractNum>
-  <w:abstractNum w:abstractNumId="27">
+  <w:abstractNum w:abstractNumId="27" w15:restartNumberingAfterBreak="0">
     <w:nsid w:val="734F71B7"/>
     <w:multiLevelType w:val="multilevel"/>
     <w:tmpl w:val="74EE6B84"/>
@@ -10608,7 +10608,7 @@
       </w:rPr>
     </w:lvl>
   </w:abstractNum>
-  <w:abstractNum w:abstractNumId="28">
+  <w:abstractNum w:abstractNumId="28" w15:restartNumberingAfterBreak="0">
     <w:nsid w:val="76347FD0"/>
     <w:multiLevelType w:val="multilevel"/>
     <w:tmpl w:val="05D05320"/>
